--- a/Milestone 3 Rubric.docx
+++ b/Milestone 3 Rubric.docx
@@ -124,13 +124,11 @@
         </w:numPr>
       </w:pPr>
       <w:r>
-        <w:t>Unit tests found in hustle/</w:t>
-      </w:r>
-      <w:proofErr w:type="spellStart"/>
-      <w:r>
-        <w:t>unitTests</w:t>
-      </w:r>
-      <w:proofErr w:type="spellEnd"/>
+        <w:t xml:space="preserve">Unit tests found in </w:t>
+      </w:r>
+      <w:r>
+        <w:t>each app of the hustle app in the tests.py files</w:t>
+      </w:r>
     </w:p>
     <w:p>
       <w:pPr>
@@ -176,13 +174,8 @@
           <w:numId w:val="1"/>
         </w:numPr>
       </w:pPr>
-      <w:proofErr w:type="gramStart"/>
-      <w:r>
-        <w:t>Requirements</w:t>
-      </w:r>
-      <w:proofErr w:type="gramEnd"/>
-      <w:r>
-        <w:t xml:space="preserve"> definition was updated to reflect what we feel we will be able to finish in the last 2-week milestone 4 sprint</w:t>
+      <w:r>
+        <w:t>Requirements definition was updated to reflect what we feel we will be able to finish in the last 2-week milestone 4 sprint</w:t>
       </w:r>
     </w:p>
     <w:p>
